--- a/public/word-template/lhp.docx
+++ b/public/word-template/lhp.docx
@@ -1,57 +1,53 @@
 
 <file path=word/document.xml><?xml version="1.0" encoding="utf-8"?>
-<w:document xmlns:wpc="http://schemas.microsoft.com/office/word/2010/wordprocessingCanvas" xmlns:cx="http://schemas.microsoft.com/office/drawing/2014/chartex" xmlns:cx1="http://schemas.microsoft.com/office/drawing/2015/9/8/chartex" xmlns:cx2="http://schemas.microsoft.com/office/drawing/2015/10/21/chartex" xmlns:cx3="http://schemas.microsoft.com/office/drawing/2016/5/9/chartex" xmlns:cx4="http://schemas.microsoft.com/office/drawing/2016/5/10/chartex" xmlns:cx5="http://schemas.microsoft.com/office/drawing/2016/5/11/chartex" xmlns:cx6="http://schemas.microsoft.com/office/drawing/2016/5/12/chartex" xmlns:cx7="http://schemas.microsoft.com/office/drawing/2016/5/13/chartex" xmlns:cx8="http://schemas.microsoft.com/office/drawing/2016/5/14/chartex" xmlns:mc="http://schemas.openxmlformats.org/markup-compatibility/2006" xmlns:aink="http://schemas.microsoft.com/office/drawing/2016/ink" xmlns:am3d="http://schemas.microsoft.com/office/drawing/2017/model3d" xmlns:o="urn:schemas-microsoft-com:office:office" xmlns:oel="http://schemas.microsoft.com/office/2019/extlst" xmlns:r="http://schemas.openxmlformats.org/officeDocument/2006/relationships" xmlns:m="http://schemas.openxmlformats.org/officeDocument/2006/math" xmlns:v="urn:schemas-microsoft-com:vml" xmlns:wp14="http://schemas.microsoft.com/office/word/2010/wordprocessingDrawing" xmlns:wp="http://schemas.openxmlformats.org/drawingml/2006/wordprocessingDrawing" xmlns:w10="urn:schemas-microsoft-com:office:word" xmlns:w="http://schemas.openxmlformats.org/wordprocessingml/2006/main" xmlns:w14="http://schemas.microsoft.com/office/word/2010/wordml" xmlns:w15="http://schemas.microsoft.com/office/word/2012/wordml" xmlns:w16cex="http://schemas.microsoft.com/office/word/2018/wordml/cex" xmlns:w16cid="http://schemas.microsoft.com/office/word/2016/wordml/cid" xmlns:w16="http://schemas.microsoft.com/office/word/2018/wordml" xmlns:w16sdtdh="http://schemas.microsoft.com/office/word/2020/wordml/sdtdatahash" xmlns:w16se="http://schemas.microsoft.com/office/word/2015/wordml/symex" xmlns:wpg="http://schemas.microsoft.com/office/word/2010/wordprocessingGroup" xmlns:wpi="http://schemas.microsoft.com/office/word/2010/wordprocessingInk" xmlns:wne="http://schemas.microsoft.com/office/word/2006/wordml" xmlns:wps="http://schemas.microsoft.com/office/word/2010/wordprocessingShape" mc:Ignorable="w14 w15 w16se w16cid w16 w16cex w16sdtdh wp14">
+<w:document xmlns:wpc="http://schemas.microsoft.com/office/word/2010/wordprocessingCanvas" xmlns:cx="http://schemas.microsoft.com/office/drawing/2014/chartex" xmlns:cx1="http://schemas.microsoft.com/office/drawing/2015/9/8/chartex" xmlns:cx2="http://schemas.microsoft.com/office/drawing/2015/10/21/chartex" xmlns:cx3="http://schemas.microsoft.com/office/drawing/2016/5/9/chartex" xmlns:cx4="http://schemas.microsoft.com/office/drawing/2016/5/10/chartex" xmlns:cx5="http://schemas.microsoft.com/office/drawing/2016/5/11/chartex" xmlns:cx6="http://schemas.microsoft.com/office/drawing/2016/5/12/chartex" xmlns:cx7="http://schemas.microsoft.com/office/drawing/2016/5/13/chartex" xmlns:cx8="http://schemas.microsoft.com/office/drawing/2016/5/14/chartex" xmlns:mc="http://schemas.openxmlformats.org/markup-compatibility/2006" xmlns:aink="http://schemas.microsoft.com/office/drawing/2016/ink" xmlns:am3d="http://schemas.microsoft.com/office/drawing/2017/model3d" xmlns:o="urn:schemas-microsoft-com:office:office" xmlns:r="http://schemas.openxmlformats.org/officeDocument/2006/relationships" xmlns:m="http://schemas.openxmlformats.org/officeDocument/2006/math" xmlns:v="urn:schemas-microsoft-com:vml" xmlns:wp14="http://schemas.microsoft.com/office/word/2010/wordprocessingDrawing" xmlns:wp="http://schemas.openxmlformats.org/drawingml/2006/wordprocessingDrawing" xmlns:w10="urn:schemas-microsoft-com:office:word" xmlns:w="http://schemas.openxmlformats.org/wordprocessingml/2006/main" xmlns:w14="http://schemas.microsoft.com/office/word/2010/wordml" xmlns:w15="http://schemas.microsoft.com/office/word/2012/wordml" xmlns:w16cex="http://schemas.microsoft.com/office/word/2018/wordml/cex" xmlns:w16cid="http://schemas.microsoft.com/office/word/2016/wordml/cid" xmlns:w16="http://schemas.microsoft.com/office/word/2018/wordml" xmlns:w16sdtdh="http://schemas.microsoft.com/office/word/2020/wordml/sdtdatahash" xmlns:w16se="http://schemas.microsoft.com/office/word/2015/wordml/symex" xmlns:wpg="http://schemas.microsoft.com/office/word/2010/wordprocessingGroup" xmlns:wpi="http://schemas.microsoft.com/office/word/2010/wordprocessingInk" xmlns:wne="http://schemas.microsoft.com/office/word/2006/wordml" xmlns:wps="http://schemas.microsoft.com/office/word/2010/wordprocessingShape" mc:Ignorable="w14 w15 w16se w16cid w16 w16cex w16sdtdh wp14">
   <w:body>
     <w:p>
       <w:pPr>
-        <w:spacing w:after="0" w:line="240" w:lineRule="auto"/>
+        <w:spacing w:after="0" w:line="360" w:lineRule="auto"/>
         <w:jc w:val="center"/>
         <w:rPr>
           <w:rFonts w:ascii="Arial" w:hAnsi="Arial" w:cs="Arial"/>
+          <w:b/>
+          <w:bCs/>
         </w:rPr>
       </w:pPr>
       <w:r>
         <w:rPr>
           <w:rFonts w:ascii="Arial" w:hAnsi="Arial" w:cs="Arial"/>
+          <w:b/>
+          <w:bCs/>
         </w:rPr>
         <w:t>FORMULIR MODEL.A</w:t>
       </w:r>
     </w:p>
     <w:p>
       <w:pPr>
-        <w:spacing w:after="0" w:line="240" w:lineRule="auto"/>
+        <w:spacing w:after="0" w:line="360" w:lineRule="auto"/>
         <w:jc w:val="center"/>
         <w:rPr>
           <w:rFonts w:ascii="Arial" w:hAnsi="Arial" w:cs="Arial"/>
           <w:b/>
+          <w:bCs/>
           <w:color w:val="000000"/>
         </w:rPr>
       </w:pPr>
       <w:r>
         <w:rPr>
           <w:rFonts w:ascii="Arial" w:hAnsi="Arial" w:cs="Arial"/>
+          <w:b/>
+          <w:bCs/>
         </w:rPr>
         <w:t>LAPORAN HASIL PENGAWASAN PEMILU</w:t>
       </w:r>
       <w:r>
         <w:rPr>
           <w:rFonts w:ascii="Arial" w:hAnsi="Arial" w:cs="Arial"/>
+          <w:b/>
+          <w:bCs/>
         </w:rPr>
         <w:br/>
-      </w:r>
-      <w:proofErr w:type="gramStart"/>
-      <w:r>
-        <w:rPr>
-          <w:rFonts w:ascii="Arial" w:hAnsi="Arial" w:cs="Arial"/>
-        </w:rPr>
-        <w:t>NOMOR :</w:t>
-      </w:r>
-      <w:proofErr w:type="gramEnd"/>
-      <w:r>
-        <w:rPr>
-          <w:rFonts w:ascii="Arial" w:hAnsi="Arial" w:cs="Arial"/>
-        </w:rPr>
-        <w:t xml:space="preserve"> </w:t>
+        <w:t xml:space="preserve">NOMOR : </w:t>
       </w:r>
       <w:r>
         <w:rPr>
@@ -93,7 +89,7 @@
     </w:p>
     <w:p>
       <w:pPr>
-        <w:spacing w:after="0" w:line="240" w:lineRule="auto"/>
+        <w:spacing w:after="0" w:line="276" w:lineRule="auto"/>
         <w:jc w:val="center"/>
         <w:rPr>
           <w:rFonts w:ascii="Arial" w:hAnsi="Arial" w:cs="Arial"/>
@@ -113,6 +109,7 @@
           <w:right w:val="nil"/>
           <w:between w:val="nil"/>
         </w:pBdr>
+        <w:spacing w:line="276" w:lineRule="auto"/>
         <w:rPr>
           <w:rFonts w:ascii="Arial" w:hAnsi="Arial" w:cs="Arial"/>
           <w:color w:val="000000"/>
@@ -366,6 +363,36 @@
               </w:rPr>
               <w:t xml:space="preserve"> </w:t>
             </w:r>
+            <w:r>
+              <w:rPr>
+                <w:rFonts w:ascii="Arial" w:hAnsi="Arial" w:cs="Arial"/>
+                <w:color w:val="000000"/>
+              </w:rPr>
+              <w:t xml:space="preserve">  </w:t>
+            </w:r>
+          </w:p>
+          <w:p>
+            <w:pPr>
+              <w:pBdr>
+                <w:top w:val="nil"/>
+                <w:left w:val="nil"/>
+                <w:bottom w:val="nil"/>
+                <w:right w:val="nil"/>
+                <w:between w:val="nil"/>
+              </w:pBdr>
+              <w:spacing w:after="160" w:line="276" w:lineRule="auto"/>
+              <w:rPr>
+                <w:rFonts w:ascii="Arial" w:hAnsi="Arial" w:cs="Arial"/>
+                <w:color w:val="000000"/>
+              </w:rPr>
+            </w:pPr>
+            <w:r>
+              <w:rPr>
+                <w:rFonts w:ascii="Arial" w:hAnsi="Arial" w:cs="Arial"/>
+                <w:color w:val="000000"/>
+              </w:rPr>
+              <w:t xml:space="preserve">    </w:t>
+            </w:r>
             <w:proofErr w:type="spellStart"/>
             <w:r>
               <w:rPr>
@@ -725,7 +752,14 @@
                 <w:rFonts w:ascii="Arial" w:hAnsi="Arial" w:cs="Arial"/>
                 <w:color w:val="000000"/>
               </w:rPr>
-              <w:t>e. Alamat</w:t>
+              <w:t xml:space="preserve">e. </w:t>
+            </w:r>
+            <w:r>
+              <w:rPr>
+                <w:rFonts w:ascii="Arial" w:hAnsi="Arial" w:cs="Arial"/>
+                <w:color w:val="000000"/>
+              </w:rPr>
+              <w:t>Alamat</w:t>
             </w:r>
           </w:p>
         </w:tc>
@@ -789,7 +823,28 @@
                 <w:rFonts w:ascii="Arial" w:eastAsia="Arial" w:hAnsi="Arial" w:cs="Arial"/>
                 <w:color w:val="000000"/>
               </w:rPr>
-              <w:t xml:space="preserve">} - </w:t>
+              <w:t>}</w:t>
+            </w:r>
+            <w:r>
+              <w:rPr>
+                <w:rFonts w:ascii="Arial" w:eastAsia="Arial" w:hAnsi="Arial" w:cs="Arial"/>
+                <w:color w:val="000000"/>
+              </w:rPr>
+              <w:t xml:space="preserve"> </w:t>
+            </w:r>
+            <w:r>
+              <w:rPr>
+                <w:rFonts w:ascii="Arial" w:eastAsia="Arial" w:hAnsi="Arial" w:cs="Arial"/>
+                <w:color w:val="000000"/>
+              </w:rPr>
+              <w:t>–</w:t>
+            </w:r>
+            <w:r>
+              <w:rPr>
+                <w:rFonts w:ascii="Arial" w:eastAsia="Arial" w:hAnsi="Arial" w:cs="Arial"/>
+                <w:color w:val="000000"/>
+              </w:rPr>
+              <w:t xml:space="preserve">  </w:t>
             </w:r>
             <w:proofErr w:type="spellStart"/>
             <w:r>
@@ -849,6 +904,7 @@
           <w:right w:val="nil"/>
           <w:between w:val="nil"/>
         </w:pBdr>
+        <w:spacing w:line="276" w:lineRule="auto"/>
         <w:rPr>
           <w:rFonts w:ascii="Arial" w:hAnsi="Arial" w:cs="Arial"/>
           <w:color w:val="000000"/>
@@ -1330,7 +1386,7 @@
           <w:right w:val="nil"/>
           <w:between w:val="nil"/>
         </w:pBdr>
-        <w:spacing w:after="0"/>
+        <w:spacing w:line="276" w:lineRule="auto"/>
         <w:rPr>
           <w:rFonts w:ascii="Arial" w:hAnsi="Arial" w:cs="Arial"/>
           <w:color w:val="000000"/>
@@ -1387,6 +1443,7 @@
           <w:right w:val="nil"/>
           <w:between w:val="nil"/>
         </w:pBdr>
+        <w:spacing w:line="276" w:lineRule="auto"/>
         <w:ind w:left="1080"/>
         <w:rPr>
           <w:rFonts w:ascii="Arial" w:hAnsi="Arial" w:cs="Arial"/>
@@ -1430,6 +1487,7 @@
           <w:right w:val="nil"/>
           <w:between w:val="nil"/>
         </w:pBdr>
+        <w:spacing w:line="276" w:lineRule="auto"/>
         <w:rPr>
           <w:rFonts w:ascii="Arial" w:hAnsi="Arial" w:cs="Arial"/>
           <w:color w:val="000000"/>
@@ -2289,20 +2347,13 @@
                 <w:color w:val="000000"/>
               </w:rPr>
             </w:pPr>
-            <w:r>
-              <w:rPr>
-                <w:rFonts w:ascii="Arial" w:hAnsi="Arial" w:cs="Arial"/>
-                <w:color w:val="000000"/>
-              </w:rPr>
-              <w:t>Saksi-</w:t>
-            </w:r>
-            <w:proofErr w:type="spellStart"/>
-            <w:r>
-              <w:rPr>
-                <w:rFonts w:ascii="Arial" w:hAnsi="Arial" w:cs="Arial"/>
-                <w:color w:val="000000"/>
-              </w:rPr>
-              <w:t>saksi</w:t>
+            <w:proofErr w:type="spellStart"/>
+            <w:r>
+              <w:rPr>
+                <w:rFonts w:ascii="Arial" w:hAnsi="Arial" w:cs="Arial"/>
+                <w:color w:val="000000"/>
+              </w:rPr>
+              <w:t>Saksi-saksi</w:t>
             </w:r>
             <w:proofErr w:type="spellEnd"/>
           </w:p>
@@ -3475,6 +3526,7 @@
                 <w:rFonts w:ascii="Arial" w:hAnsi="Arial" w:cs="Arial"/>
                 <w:color w:val="000000"/>
               </w:rPr>
+              <w:lastRenderedPageBreak/>
               <w:t>5.</w:t>
             </w:r>
           </w:p>
@@ -3546,7 +3598,14 @@
                 <w:rFonts w:ascii="Arial" w:hAnsi="Arial" w:cs="Arial"/>
                 <w:color w:val="000000"/>
               </w:rPr>
-              <w:t>pelanggaran</w:t>
+              <w:t>p</w:t>
+            </w:r>
+            <w:r>
+              <w:rPr>
+                <w:rFonts w:ascii="Arial" w:hAnsi="Arial" w:cs="Arial"/>
+                <w:color w:val="000000"/>
+              </w:rPr>
+              <w:t>elanggaran</w:t>
             </w:r>
             <w:proofErr w:type="spellEnd"/>
           </w:p>
@@ -3688,7 +3747,6 @@
                 <w:rFonts w:ascii="Arial" w:hAnsi="Arial" w:cs="Arial"/>
                 <w:color w:val="000000"/>
               </w:rPr>
-              <w:lastRenderedPageBreak/>
               <w:t>6.</w:t>
             </w:r>
           </w:p>
@@ -4027,6 +4085,7 @@
           <w:right w:val="nil"/>
           <w:between w:val="nil"/>
         </w:pBdr>
+        <w:spacing w:line="276" w:lineRule="auto"/>
         <w:rPr>
           <w:rFonts w:ascii="Arial" w:hAnsi="Arial" w:cs="Arial"/>
           <w:color w:val="000000"/>
@@ -4660,12 +4719,21 @@
                 <w:color w:val="000000"/>
               </w:rPr>
             </w:pPr>
-            <w:r>
-              <w:rPr>
-                <w:rFonts w:ascii="Arial" w:hAnsi="Arial" w:cs="Arial"/>
-                <w:color w:val="000000"/>
-              </w:rPr>
-              <w:t xml:space="preserve">Objek </w:t>
+            <w:proofErr w:type="spellStart"/>
+            <w:r>
+              <w:rPr>
+                <w:rFonts w:ascii="Arial" w:hAnsi="Arial" w:cs="Arial"/>
+                <w:color w:val="000000"/>
+              </w:rPr>
+              <w:t>Objek</w:t>
+            </w:r>
+            <w:proofErr w:type="spellEnd"/>
+            <w:r>
+              <w:rPr>
+                <w:rFonts w:ascii="Arial" w:hAnsi="Arial" w:cs="Arial"/>
+                <w:color w:val="000000"/>
+              </w:rPr>
+              <w:t xml:space="preserve"> </w:t>
             </w:r>
             <w:proofErr w:type="spellStart"/>
             <w:r>
@@ -5536,6 +5604,7 @@
     </w:tbl>
     <w:p>
       <w:pPr>
+        <w:spacing w:line="276" w:lineRule="auto"/>
         <w:rPr>
           <w:rFonts w:ascii="Arial" w:hAnsi="Arial" w:cs="Arial"/>
         </w:rPr>
@@ -5543,7 +5612,7 @@
     </w:p>
     <w:p>
       <w:pPr>
-        <w:spacing w:after="0" w:line="240" w:lineRule="auto"/>
+        <w:spacing w:after="0" w:line="276" w:lineRule="auto"/>
         <w:ind w:left="5760"/>
         <w:jc w:val="center"/>
         <w:rPr>
@@ -5588,7 +5657,7 @@
     </w:p>
     <w:p>
       <w:pPr>
-        <w:spacing w:after="0" w:line="240" w:lineRule="auto"/>
+        <w:spacing w:after="0" w:line="276" w:lineRule="auto"/>
         <w:ind w:left="5760"/>
         <w:jc w:val="center"/>
         <w:rPr>
@@ -5651,6 +5720,7 @@
           </w:tcPr>
           <w:p>
             <w:pPr>
+              <w:spacing w:line="276" w:lineRule="auto"/>
               <w:jc w:val="center"/>
               <w:rPr>
                 <w:rFonts w:ascii="Arial" w:hAnsi="Arial" w:cs="Arial"/>
@@ -5660,6 +5730,7 @@
           </w:p>
           <w:p>
             <w:pPr>
+              <w:spacing w:line="276" w:lineRule="auto"/>
               <w:jc w:val="center"/>
               <w:rPr>
                 <w:rFonts w:ascii="Arial" w:eastAsia="Arial" w:hAnsi="Arial" w:cs="Arial"/>
@@ -5669,14 +5740,7 @@
               <w:rPr>
                 <w:rFonts w:ascii="Arial" w:eastAsia="Arial" w:hAnsi="Arial" w:cs="Arial"/>
               </w:rPr>
-              <w:t>${</w:t>
-            </w:r>
-            <w:proofErr w:type="gramStart"/>
-            <w:r>
-              <w:rPr>
-                <w:rFonts w:ascii="Arial" w:eastAsia="Arial" w:hAnsi="Arial" w:cs="Arial"/>
-              </w:rPr>
-              <w:t>ttd</w:t>
+              <w:t>${ttd</w:t>
             </w:r>
             <w:r>
               <w:rPr>
@@ -5684,7 +5748,6 @@
               </w:rPr>
               <w:t>:200:200</w:t>
             </w:r>
-            <w:proofErr w:type="gramEnd"/>
             <w:r>
               <w:rPr>
                 <w:rFonts w:ascii="Arial" w:eastAsia="Arial" w:hAnsi="Arial" w:cs="Arial"/>
@@ -5694,6 +5757,7 @@
           </w:p>
           <w:p>
             <w:pPr>
+              <w:spacing w:line="276" w:lineRule="auto"/>
               <w:jc w:val="center"/>
               <w:rPr>
                 <w:rFonts w:ascii="Arial" w:eastAsia="Arial" w:hAnsi="Arial" w:cs="Arial"/>
@@ -5702,6 +5766,7 @@
           </w:p>
           <w:p>
             <w:pPr>
+              <w:spacing w:line="276" w:lineRule="auto"/>
               <w:jc w:val="center"/>
               <w:rPr>
                 <w:rFonts w:ascii="Arial" w:hAnsi="Arial" w:cs="Arial"/>
@@ -5721,6 +5786,7 @@
           </w:tcPr>
           <w:p>
             <w:pPr>
+              <w:spacing w:line="276" w:lineRule="auto"/>
               <w:jc w:val="center"/>
               <w:rPr>
                 <w:rFonts w:ascii="Arial" w:hAnsi="Arial" w:cs="Arial"/>
@@ -5753,7 +5819,7 @@
     </w:tbl>
     <w:p>
       <w:pPr>
-        <w:spacing w:after="0" w:line="240" w:lineRule="auto"/>
+        <w:spacing w:after="0" w:line="276" w:lineRule="auto"/>
         <w:rPr>
           <w:rFonts w:ascii="Arial" w:hAnsi="Arial" w:cs="Arial"/>
           <w:color w:val="000000"/>
@@ -5762,6 +5828,7 @@
     </w:p>
     <w:p>
       <w:pPr>
+        <w:spacing w:line="276" w:lineRule="auto"/>
         <w:jc w:val="center"/>
         <w:rPr>
           <w:rFonts w:ascii="Arial" w:hAnsi="Arial" w:cs="Arial"/>
@@ -5770,6 +5837,7 @@
     </w:p>
     <w:p>
       <w:pPr>
+        <w:spacing w:line="276" w:lineRule="auto"/>
         <w:jc w:val="center"/>
         <w:rPr>
           <w:rFonts w:ascii="Arial" w:hAnsi="Arial" w:cs="Arial"/>
@@ -5778,6 +5846,7 @@
     </w:p>
     <w:p>
       <w:pPr>
+        <w:spacing w:line="276" w:lineRule="auto"/>
         <w:rPr>
           <w:rFonts w:ascii="Arial" w:hAnsi="Arial" w:cs="Arial"/>
           <w:b/>
@@ -5793,6 +5862,7 @@
     </w:p>
     <w:p>
       <w:pPr>
+        <w:spacing w:line="276" w:lineRule="auto"/>
         <w:jc w:val="center"/>
         <w:rPr>
           <w:rFonts w:ascii="Arial" w:hAnsi="Arial" w:cs="Arial"/>
@@ -5802,15 +5872,7 @@
     </w:p>
     <w:p>
       <w:pPr>
-        <w:jc w:val="center"/>
-        <w:rPr>
-          <w:rFonts w:ascii="Arial" w:hAnsi="Arial" w:cs="Arial"/>
-          <w:b/>
-        </w:rPr>
-      </w:pPr>
-    </w:p>
-    <w:p>
-      <w:pPr>
+        <w:spacing w:line="276" w:lineRule="auto"/>
         <w:jc w:val="center"/>
         <w:rPr>
           <w:rFonts w:ascii="Arial" w:hAnsi="Arial" w:cs="Arial"/>
@@ -5827,6 +5889,7 @@
     </w:p>
     <w:p>
       <w:pPr>
+        <w:spacing w:line="276" w:lineRule="auto"/>
         <w:jc w:val="center"/>
         <w:rPr>
           <w:rFonts w:ascii="Arial" w:hAnsi="Arial" w:cs="Arial"/>
@@ -5836,6 +5899,7 @@
     </w:p>
     <w:p>
       <w:pPr>
+        <w:spacing w:line="276" w:lineRule="auto"/>
         <w:jc w:val="center"/>
         <w:rPr>
           <w:rFonts w:ascii="Arial" w:hAnsi="Arial" w:cs="Arial"/>
@@ -5873,6 +5937,7 @@
           </w:tcPr>
           <w:p>
             <w:pPr>
+              <w:spacing w:line="276" w:lineRule="auto"/>
               <w:jc w:val="right"/>
               <w:rPr>
                 <w:rFonts w:ascii="Arial" w:hAnsi="Arial" w:cs="Arial"/>
@@ -5928,6 +5993,7 @@
           </w:tcPr>
           <w:p>
             <w:pPr>
+              <w:spacing w:line="276" w:lineRule="auto"/>
               <w:rPr>
                 <w:rFonts w:ascii="Arial" w:hAnsi="Arial" w:cs="Arial"/>
               </w:rPr>
@@ -5981,6 +6047,7 @@
           </w:tcPr>
           <w:p>
             <w:pPr>
+              <w:spacing w:line="276" w:lineRule="auto"/>
               <w:jc w:val="right"/>
               <w:rPr>
                 <w:rFonts w:ascii="Arial" w:hAnsi="Arial" w:cs="Arial"/>
@@ -6036,6 +6103,7 @@
           </w:tcPr>
           <w:p>
             <w:pPr>
+              <w:spacing w:line="276" w:lineRule="auto"/>
               <w:rPr>
                 <w:rFonts w:ascii="Arial" w:hAnsi="Arial" w:cs="Arial"/>
               </w:rPr>
@@ -6082,6 +6150,7 @@
     </w:tbl>
     <w:p>
       <w:pPr>
+        <w:spacing w:line="276" w:lineRule="auto"/>
         <w:rPr>
           <w:rFonts w:ascii="Arial" w:hAnsi="Arial" w:cs="Arial"/>
         </w:rPr>
@@ -6089,6 +6158,7 @@
     </w:p>
     <w:p>
       <w:pPr>
+        <w:spacing w:line="276" w:lineRule="auto"/>
         <w:jc w:val="center"/>
         <w:rPr>
           <w:rFonts w:ascii="Arial" w:hAnsi="Arial" w:cs="Arial"/>
@@ -6106,7 +6176,7 @@
 </file>
 
 <file path=word/numbering.xml><?xml version="1.0" encoding="utf-8"?>
-<w:numbering xmlns:wpc="http://schemas.microsoft.com/office/word/2010/wordprocessingCanvas" xmlns:cx="http://schemas.microsoft.com/office/drawing/2014/chartex" xmlns:cx1="http://schemas.microsoft.com/office/drawing/2015/9/8/chartex" xmlns:cx2="http://schemas.microsoft.com/office/drawing/2015/10/21/chartex" xmlns:cx3="http://schemas.microsoft.com/office/drawing/2016/5/9/chartex" xmlns:cx4="http://schemas.microsoft.com/office/drawing/2016/5/10/chartex" xmlns:cx5="http://schemas.microsoft.com/office/drawing/2016/5/11/chartex" xmlns:cx6="http://schemas.microsoft.com/office/drawing/2016/5/12/chartex" xmlns:cx7="http://schemas.microsoft.com/office/drawing/2016/5/13/chartex" xmlns:cx8="http://schemas.microsoft.com/office/drawing/2016/5/14/chartex" xmlns:mc="http://schemas.openxmlformats.org/markup-compatibility/2006" xmlns:aink="http://schemas.microsoft.com/office/drawing/2016/ink" xmlns:am3d="http://schemas.microsoft.com/office/drawing/2017/model3d" xmlns:o="urn:schemas-microsoft-com:office:office" xmlns:oel="http://schemas.microsoft.com/office/2019/extlst" xmlns:r="http://schemas.openxmlformats.org/officeDocument/2006/relationships" xmlns:m="http://schemas.openxmlformats.org/officeDocument/2006/math" xmlns:v="urn:schemas-microsoft-com:vml" xmlns:wp14="http://schemas.microsoft.com/office/word/2010/wordprocessingDrawing" xmlns:wp="http://schemas.openxmlformats.org/drawingml/2006/wordprocessingDrawing" xmlns:w10="urn:schemas-microsoft-com:office:word" xmlns:w="http://schemas.openxmlformats.org/wordprocessingml/2006/main" xmlns:w14="http://schemas.microsoft.com/office/word/2010/wordml" xmlns:w15="http://schemas.microsoft.com/office/word/2012/wordml" xmlns:w16cex="http://schemas.microsoft.com/office/word/2018/wordml/cex" xmlns:w16cid="http://schemas.microsoft.com/office/word/2016/wordml/cid" xmlns:w16="http://schemas.microsoft.com/office/word/2018/wordml" xmlns:w16sdtdh="http://schemas.microsoft.com/office/word/2020/wordml/sdtdatahash" xmlns:w16se="http://schemas.microsoft.com/office/word/2015/wordml/symex" xmlns:wpg="http://schemas.microsoft.com/office/word/2010/wordprocessingGroup" xmlns:wpi="http://schemas.microsoft.com/office/word/2010/wordprocessingInk" xmlns:wne="http://schemas.microsoft.com/office/word/2006/wordml" xmlns:wps="http://schemas.microsoft.com/office/word/2010/wordprocessingShape" mc:Ignorable="w14 w15 w16se w16cid w16 w16cex w16sdtdh wp14">
+<w:numbering xmlns:wpc="http://schemas.microsoft.com/office/word/2010/wordprocessingCanvas" xmlns:cx="http://schemas.microsoft.com/office/drawing/2014/chartex" xmlns:cx1="http://schemas.microsoft.com/office/drawing/2015/9/8/chartex" xmlns:cx2="http://schemas.microsoft.com/office/drawing/2015/10/21/chartex" xmlns:cx3="http://schemas.microsoft.com/office/drawing/2016/5/9/chartex" xmlns:cx4="http://schemas.microsoft.com/office/drawing/2016/5/10/chartex" xmlns:cx5="http://schemas.microsoft.com/office/drawing/2016/5/11/chartex" xmlns:cx6="http://schemas.microsoft.com/office/drawing/2016/5/12/chartex" xmlns:cx7="http://schemas.microsoft.com/office/drawing/2016/5/13/chartex" xmlns:cx8="http://schemas.microsoft.com/office/drawing/2016/5/14/chartex" xmlns:mc="http://schemas.openxmlformats.org/markup-compatibility/2006" xmlns:aink="http://schemas.microsoft.com/office/drawing/2016/ink" xmlns:am3d="http://schemas.microsoft.com/office/drawing/2017/model3d" xmlns:o="urn:schemas-microsoft-com:office:office" xmlns:r="http://schemas.openxmlformats.org/officeDocument/2006/relationships" xmlns:m="http://schemas.openxmlformats.org/officeDocument/2006/math" xmlns:v="urn:schemas-microsoft-com:vml" xmlns:wp14="http://schemas.microsoft.com/office/word/2010/wordprocessingDrawing" xmlns:wp="http://schemas.openxmlformats.org/drawingml/2006/wordprocessingDrawing" xmlns:w10="urn:schemas-microsoft-com:office:word" xmlns:w="http://schemas.openxmlformats.org/wordprocessingml/2006/main" xmlns:w14="http://schemas.microsoft.com/office/word/2010/wordml" xmlns:w15="http://schemas.microsoft.com/office/word/2012/wordml" xmlns:w16cex="http://schemas.microsoft.com/office/word/2018/wordml/cex" xmlns:w16cid="http://schemas.microsoft.com/office/word/2016/wordml/cid" xmlns:w16="http://schemas.microsoft.com/office/word/2018/wordml" xmlns:w16sdtdh="http://schemas.microsoft.com/office/word/2020/wordml/sdtdatahash" xmlns:w16se="http://schemas.microsoft.com/office/word/2015/wordml/symex" xmlns:wpg="http://schemas.microsoft.com/office/word/2010/wordprocessingGroup" xmlns:wpi="http://schemas.microsoft.com/office/word/2010/wordprocessingInk" xmlns:wne="http://schemas.microsoft.com/office/word/2006/wordml" xmlns:wps="http://schemas.microsoft.com/office/word/2010/wordprocessingShape" mc:Ignorable="w14 w15 w16se w16cid w16 w16cex w16sdtdh wp14">
   <w:abstractNum w:abstractNumId="0" w15:restartNumberingAfterBreak="0">
     <w:nsid w:val="380C55D1"/>
     <w:multiLevelType w:val="multilevel"/>
@@ -6193,7 +6263,7 @@
       </w:pPr>
     </w:lvl>
   </w:abstractNum>
-  <w:num w:numId="1" w16cid:durableId="186065311">
+  <w:num w:numId="1">
     <w:abstractNumId w:val="0"/>
   </w:num>
 </w:numbering>

--- a/public/word-template/lhp.docx
+++ b/public/word-template/lhp.docx
@@ -47,7 +47,24 @@
           <w:bCs/>
         </w:rPr>
         <w:br/>
-        <w:t xml:space="preserve">NOMOR : </w:t>
+      </w:r>
+      <w:proofErr w:type="gramStart"/>
+      <w:r>
+        <w:rPr>
+          <w:rFonts w:ascii="Arial" w:hAnsi="Arial" w:cs="Arial"/>
+          <w:b/>
+          <w:bCs/>
+        </w:rPr>
+        <w:t>NOMOR :</w:t>
+      </w:r>
+      <w:proofErr w:type="gramEnd"/>
+      <w:r>
+        <w:rPr>
+          <w:rFonts w:ascii="Arial" w:hAnsi="Arial" w:cs="Arial"/>
+          <w:b/>
+          <w:bCs/>
+        </w:rPr>
+        <w:t xml:space="preserve"> </w:t>
       </w:r>
       <w:r>
         <w:rPr>
@@ -752,14 +769,7 @@
                 <w:rFonts w:ascii="Arial" w:hAnsi="Arial" w:cs="Arial"/>
                 <w:color w:val="000000"/>
               </w:rPr>
-              <w:t xml:space="preserve">e. </w:t>
-            </w:r>
-            <w:r>
-              <w:rPr>
-                <w:rFonts w:ascii="Arial" w:hAnsi="Arial" w:cs="Arial"/>
-                <w:color w:val="000000"/>
-              </w:rPr>
-              <w:t>Alamat</w:t>
+              <w:t>e. Alamat</w:t>
             </w:r>
           </w:p>
         </w:tc>
@@ -832,6 +842,7 @@
               </w:rPr>
               <w:t xml:space="preserve"> </w:t>
             </w:r>
+            <w:proofErr w:type="gramStart"/>
             <w:r>
               <w:rPr>
                 <w:rFonts w:ascii="Arial" w:eastAsia="Arial" w:hAnsi="Arial" w:cs="Arial"/>
@@ -855,6 +866,7 @@
               <w:t>Kec</w:t>
             </w:r>
             <w:proofErr w:type="spellEnd"/>
+            <w:proofErr w:type="gramEnd"/>
             <w:r>
               <w:rPr>
                 <w:rFonts w:ascii="Arial" w:eastAsia="Arial" w:hAnsi="Arial" w:cs="Arial"/>
@@ -1100,8 +1112,17 @@
                 <w:rFonts w:ascii="Arial" w:hAnsi="Arial" w:cs="Arial"/>
                 <w:color w:val="000000"/>
               </w:rPr>
-              <w:t>b. Tujuan</w:t>
-            </w:r>
+              <w:t xml:space="preserve">b. </w:t>
+            </w:r>
+            <w:proofErr w:type="spellStart"/>
+            <w:r>
+              <w:rPr>
+                <w:rFonts w:ascii="Arial" w:hAnsi="Arial" w:cs="Arial"/>
+                <w:color w:val="000000"/>
+              </w:rPr>
+              <w:t>Tujuan</w:t>
+            </w:r>
+            <w:proofErr w:type="spellEnd"/>
           </w:p>
         </w:tc>
         <w:tc>
@@ -3207,12 +3228,21 @@
                 <w:color w:val="000000"/>
               </w:rPr>
             </w:pPr>
-            <w:r>
-              <w:rPr>
-                <w:rFonts w:ascii="Arial" w:hAnsi="Arial" w:cs="Arial"/>
-                <w:color w:val="000000"/>
-              </w:rPr>
-              <w:t>Barang Bukti</w:t>
+            <w:proofErr w:type="spellStart"/>
+            <w:r>
+              <w:rPr>
+                <w:rFonts w:ascii="Arial" w:hAnsi="Arial" w:cs="Arial"/>
+                <w:color w:val="000000"/>
+              </w:rPr>
+              <w:t>Barang</w:t>
+            </w:r>
+            <w:proofErr w:type="spellEnd"/>
+            <w:r>
+              <w:rPr>
+                <w:rFonts w:ascii="Arial" w:hAnsi="Arial" w:cs="Arial"/>
+                <w:color w:val="000000"/>
+              </w:rPr>
+              <w:t xml:space="preserve"> Bukti</w:t>
             </w:r>
           </w:p>
         </w:tc>
@@ -3598,14 +3628,7 @@
                 <w:rFonts w:ascii="Arial" w:hAnsi="Arial" w:cs="Arial"/>
                 <w:color w:val="000000"/>
               </w:rPr>
-              <w:t>p</w:t>
-            </w:r>
-            <w:r>
-              <w:rPr>
-                <w:rFonts w:ascii="Arial" w:hAnsi="Arial" w:cs="Arial"/>
-                <w:color w:val="000000"/>
-              </w:rPr>
-              <w:t>elanggaran</w:t>
+              <w:t>pelanggaran</w:t>
             </w:r>
             <w:proofErr w:type="spellEnd"/>
           </w:p>
@@ -5740,7 +5763,14 @@
               <w:rPr>
                 <w:rFonts w:ascii="Arial" w:eastAsia="Arial" w:hAnsi="Arial" w:cs="Arial"/>
               </w:rPr>
-              <w:t>${ttd</w:t>
+              <w:t>${</w:t>
+            </w:r>
+            <w:proofErr w:type="gramStart"/>
+            <w:r>
+              <w:rPr>
+                <w:rFonts w:ascii="Arial" w:eastAsia="Arial" w:hAnsi="Arial" w:cs="Arial"/>
+              </w:rPr>
+              <w:t>ttd</w:t>
             </w:r>
             <w:r>
               <w:rPr>
@@ -5748,6 +5778,7 @@
               </w:rPr>
               <w:t>:200:200</w:t>
             </w:r>
+            <w:proofErr w:type="gramEnd"/>
             <w:r>
               <w:rPr>
                 <w:rFonts w:ascii="Arial" w:eastAsia="Arial" w:hAnsi="Arial" w:cs="Arial"/>
@@ -5941,50 +5972,65 @@
               <w:jc w:val="right"/>
               <w:rPr>
                 <w:rFonts w:ascii="Arial" w:hAnsi="Arial" w:cs="Arial"/>
-              </w:rPr>
-            </w:pPr>
-            <w:r>
-              <w:rPr>
-                <w:rFonts w:ascii="Arial" w:eastAsia="Arial" w:hAnsi="Arial" w:cs="Arial"/>
+                <w:color w:val="FFFFFF" w:themeColor="background1"/>
+              </w:rPr>
+            </w:pPr>
+            <w:r>
+              <w:rPr>
+                <w:rFonts w:ascii="Arial" w:eastAsia="Arial" w:hAnsi="Arial" w:cs="Arial"/>
+                <w:color w:val="FFFFFF" w:themeColor="background1"/>
               </w:rPr>
               <w:t>${dok1</w:t>
             </w:r>
             <w:r>
               <w:rPr>
                 <w:rFonts w:ascii="Arial" w:eastAsia="Arial" w:hAnsi="Arial" w:cs="Arial"/>
+                <w:color w:val="FFFFFF" w:themeColor="background1"/>
               </w:rPr>
               <w:t>:</w:t>
             </w:r>
             <w:r>
               <w:rPr>
                 <w:rFonts w:ascii="Arial" w:eastAsia="Arial" w:hAnsi="Arial" w:cs="Arial"/>
+                <w:color w:val="FFFFFF" w:themeColor="background1"/>
               </w:rPr>
               <w:t>35</w:t>
             </w:r>
             <w:r>
               <w:rPr>
                 <w:rFonts w:ascii="Arial" w:eastAsia="Arial" w:hAnsi="Arial" w:cs="Arial"/>
+                <w:color w:val="FFFFFF" w:themeColor="background1"/>
               </w:rPr>
               <w:t>0</w:t>
             </w:r>
             <w:r>
               <w:rPr>
                 <w:rFonts w:ascii="Arial" w:eastAsia="Arial" w:hAnsi="Arial" w:cs="Arial"/>
+                <w:color w:val="FFFFFF" w:themeColor="background1"/>
               </w:rPr>
               <w:t>:</w:t>
             </w:r>
             <w:r>
               <w:rPr>
                 <w:rFonts w:ascii="Arial" w:eastAsia="Arial" w:hAnsi="Arial" w:cs="Arial"/>
+                <w:color w:val="FFFFFF" w:themeColor="background1"/>
               </w:rPr>
               <w:t>350</w:t>
             </w:r>
             <w:r>
               <w:rPr>
                 <w:rFonts w:ascii="Arial" w:eastAsia="Arial" w:hAnsi="Arial" w:cs="Arial"/>
+                <w:color w:val="FFFFFF" w:themeColor="background1"/>
               </w:rPr>
               <w:t>}</w:t>
             </w:r>
+            <w:r>
+              <w:rPr>
+                <w:rFonts w:ascii="Arial" w:eastAsia="Arial" w:hAnsi="Arial" w:cs="Arial"/>
+                <w:color w:val="FFFFFF" w:themeColor="background1"/>
+              </w:rPr>
+              <w:t xml:space="preserve"> </w:t>
+            </w:r>
           </w:p>
         </w:tc>
         <w:tc>
@@ -5996,43 +6042,15 @@
               <w:spacing w:line="276" w:lineRule="auto"/>
               <w:rPr>
                 <w:rFonts w:ascii="Arial" w:hAnsi="Arial" w:cs="Arial"/>
-              </w:rPr>
-            </w:pPr>
-            <w:r>
-              <w:rPr>
-                <w:rFonts w:ascii="Arial" w:eastAsia="Arial" w:hAnsi="Arial" w:cs="Arial"/>
-              </w:rPr>
-              <w:t>${dok2</w:t>
-            </w:r>
-            <w:r>
-              <w:rPr>
-                <w:rFonts w:ascii="Arial" w:eastAsia="Arial" w:hAnsi="Arial" w:cs="Arial"/>
-              </w:rPr>
-              <w:t>:</w:t>
-            </w:r>
-            <w:r>
-              <w:rPr>
-                <w:rFonts w:ascii="Arial" w:eastAsia="Arial" w:hAnsi="Arial" w:cs="Arial"/>
-              </w:rPr>
-              <w:t>35</w:t>
-            </w:r>
-            <w:r>
-              <w:rPr>
-                <w:rFonts w:ascii="Arial" w:eastAsia="Arial" w:hAnsi="Arial" w:cs="Arial"/>
-              </w:rPr>
-              <w:t>0:</w:t>
-            </w:r>
-            <w:r>
-              <w:rPr>
-                <w:rFonts w:ascii="Arial" w:eastAsia="Arial" w:hAnsi="Arial" w:cs="Arial"/>
-              </w:rPr>
-              <w:t>350</w:t>
-            </w:r>
-            <w:r>
-              <w:rPr>
-                <w:rFonts w:ascii="Arial" w:eastAsia="Arial" w:hAnsi="Arial" w:cs="Arial"/>
-              </w:rPr>
-              <w:t>}</w:t>
+                <w:color w:val="FFFFFF" w:themeColor="background1"/>
+              </w:rPr>
+            </w:pPr>
+            <w:r>
+              <w:rPr>
+                <w:rFonts w:ascii="Arial" w:eastAsia="Arial" w:hAnsi="Arial" w:cs="Arial"/>
+                <w:color w:val="FFFFFF" w:themeColor="background1"/>
+              </w:rPr>
+              <w:t xml:space="preserve">${dok2:350:350}  </w:t>
             </w:r>
           </w:p>
         </w:tc>
@@ -6051,49 +6069,15 @@
               <w:jc w:val="right"/>
               <w:rPr>
                 <w:rFonts w:ascii="Arial" w:hAnsi="Arial" w:cs="Arial"/>
-              </w:rPr>
-            </w:pPr>
-            <w:r>
-              <w:rPr>
-                <w:rFonts w:ascii="Arial" w:eastAsia="Arial" w:hAnsi="Arial" w:cs="Arial"/>
-              </w:rPr>
-              <w:t>${dok3</w:t>
-            </w:r>
-            <w:r>
-              <w:rPr>
-                <w:rFonts w:ascii="Arial" w:eastAsia="Arial" w:hAnsi="Arial" w:cs="Arial"/>
-              </w:rPr>
-              <w:t>:</w:t>
-            </w:r>
-            <w:r>
-              <w:rPr>
-                <w:rFonts w:ascii="Arial" w:eastAsia="Arial" w:hAnsi="Arial" w:cs="Arial"/>
-              </w:rPr>
-              <w:t>35</w:t>
-            </w:r>
-            <w:r>
-              <w:rPr>
-                <w:rFonts w:ascii="Arial" w:eastAsia="Arial" w:hAnsi="Arial" w:cs="Arial"/>
-              </w:rPr>
-              <w:t>0</w:t>
-            </w:r>
-            <w:r>
-              <w:rPr>
-                <w:rFonts w:ascii="Arial" w:eastAsia="Arial" w:hAnsi="Arial" w:cs="Arial"/>
-              </w:rPr>
-              <w:t>:</w:t>
-            </w:r>
-            <w:r>
-              <w:rPr>
-                <w:rFonts w:ascii="Arial" w:eastAsia="Arial" w:hAnsi="Arial" w:cs="Arial"/>
-              </w:rPr>
-              <w:t>350</w:t>
-            </w:r>
-            <w:r>
-              <w:rPr>
-                <w:rFonts w:ascii="Arial" w:eastAsia="Arial" w:hAnsi="Arial" w:cs="Arial"/>
-              </w:rPr>
-              <w:t>}</w:t>
+                <w:color w:val="FFFFFF" w:themeColor="background1"/>
+              </w:rPr>
+            </w:pPr>
+            <w:r>
+              <w:rPr>
+                <w:rFonts w:ascii="Arial" w:eastAsia="Arial" w:hAnsi="Arial" w:cs="Arial"/>
+                <w:color w:val="FFFFFF" w:themeColor="background1"/>
+              </w:rPr>
+              <w:t>${dok3:350:350}</w:t>
             </w:r>
           </w:p>
         </w:tc>
@@ -6106,43 +6090,15 @@
               <w:spacing w:line="276" w:lineRule="auto"/>
               <w:rPr>
                 <w:rFonts w:ascii="Arial" w:hAnsi="Arial" w:cs="Arial"/>
-              </w:rPr>
-            </w:pPr>
-            <w:r>
-              <w:rPr>
-                <w:rFonts w:ascii="Arial" w:eastAsia="Arial" w:hAnsi="Arial" w:cs="Arial"/>
-              </w:rPr>
-              <w:t>${dok4</w:t>
-            </w:r>
-            <w:r>
-              <w:rPr>
-                <w:rFonts w:ascii="Arial" w:eastAsia="Arial" w:hAnsi="Arial" w:cs="Arial"/>
-              </w:rPr>
-              <w:t>:</w:t>
-            </w:r>
-            <w:r>
-              <w:rPr>
-                <w:rFonts w:ascii="Arial" w:eastAsia="Arial" w:hAnsi="Arial" w:cs="Arial"/>
-              </w:rPr>
-              <w:t>35</w:t>
-            </w:r>
-            <w:r>
-              <w:rPr>
-                <w:rFonts w:ascii="Arial" w:eastAsia="Arial" w:hAnsi="Arial" w:cs="Arial"/>
-              </w:rPr>
-              <w:t>0:</w:t>
-            </w:r>
-            <w:r>
-              <w:rPr>
-                <w:rFonts w:ascii="Arial" w:eastAsia="Arial" w:hAnsi="Arial" w:cs="Arial"/>
-              </w:rPr>
-              <w:t>350</w:t>
-            </w:r>
-            <w:r>
-              <w:rPr>
-                <w:rFonts w:ascii="Arial" w:eastAsia="Arial" w:hAnsi="Arial" w:cs="Arial"/>
-              </w:rPr>
-              <w:t>}</w:t>
+                <w:color w:val="FFFFFF" w:themeColor="background1"/>
+              </w:rPr>
+            </w:pPr>
+            <w:r>
+              <w:rPr>
+                <w:rFonts w:ascii="Arial" w:eastAsia="Arial" w:hAnsi="Arial" w:cs="Arial"/>
+                <w:color w:val="FFFFFF" w:themeColor="background1"/>
+              </w:rPr>
+              <w:t xml:space="preserve">${dok4:350:350}  </w:t>
             </w:r>
           </w:p>
         </w:tc>

--- a/public/word-template/lhp.docx
+++ b/public/word-template/lhp.docx
@@ -2,6 +2,17 @@
 <file path=word/document.xml><?xml version="1.0" encoding="utf-8"?>
 <w:document xmlns:wpc="http://schemas.microsoft.com/office/word/2010/wordprocessingCanvas" xmlns:cx="http://schemas.microsoft.com/office/drawing/2014/chartex" xmlns:cx1="http://schemas.microsoft.com/office/drawing/2015/9/8/chartex" xmlns:cx2="http://schemas.microsoft.com/office/drawing/2015/10/21/chartex" xmlns:cx3="http://schemas.microsoft.com/office/drawing/2016/5/9/chartex" xmlns:cx4="http://schemas.microsoft.com/office/drawing/2016/5/10/chartex" xmlns:cx5="http://schemas.microsoft.com/office/drawing/2016/5/11/chartex" xmlns:cx6="http://schemas.microsoft.com/office/drawing/2016/5/12/chartex" xmlns:cx7="http://schemas.microsoft.com/office/drawing/2016/5/13/chartex" xmlns:cx8="http://schemas.microsoft.com/office/drawing/2016/5/14/chartex" xmlns:mc="http://schemas.openxmlformats.org/markup-compatibility/2006" xmlns:aink="http://schemas.microsoft.com/office/drawing/2016/ink" xmlns:am3d="http://schemas.microsoft.com/office/drawing/2017/model3d" xmlns:o="urn:schemas-microsoft-com:office:office" xmlns:r="http://schemas.openxmlformats.org/officeDocument/2006/relationships" xmlns:m="http://schemas.openxmlformats.org/officeDocument/2006/math" xmlns:v="urn:schemas-microsoft-com:vml" xmlns:wp14="http://schemas.microsoft.com/office/word/2010/wordprocessingDrawing" xmlns:wp="http://schemas.openxmlformats.org/drawingml/2006/wordprocessingDrawing" xmlns:w10="urn:schemas-microsoft-com:office:word" xmlns:w="http://schemas.openxmlformats.org/wordprocessingml/2006/main" xmlns:w14="http://schemas.microsoft.com/office/word/2010/wordml" xmlns:w15="http://schemas.microsoft.com/office/word/2012/wordml" xmlns:w16cex="http://schemas.microsoft.com/office/word/2018/wordml/cex" xmlns:w16cid="http://schemas.microsoft.com/office/word/2016/wordml/cid" xmlns:w16="http://schemas.microsoft.com/office/word/2018/wordml" xmlns:w16sdtdh="http://schemas.microsoft.com/office/word/2020/wordml/sdtdatahash" xmlns:w16se="http://schemas.microsoft.com/office/word/2015/wordml/symex" xmlns:wpg="http://schemas.microsoft.com/office/word/2010/wordprocessingGroup" xmlns:wpi="http://schemas.microsoft.com/office/word/2010/wordprocessingInk" xmlns:wne="http://schemas.microsoft.com/office/word/2006/wordml" xmlns:wps="http://schemas.microsoft.com/office/word/2010/wordprocessingShape" mc:Ignorable="w14 w15 w16se w16cid w16 w16cex w16sdtdh wp14">
   <w:body>
+    <w:p>
+      <w:pPr>
+        <w:spacing w:after="0" w:line="360" w:lineRule="auto"/>
+        <w:jc w:val="center"/>
+        <w:rPr>
+          <w:rFonts w:ascii="Arial" w:hAnsi="Arial" w:cs="Arial"/>
+          <w:b/>
+          <w:bCs/>
+        </w:rPr>
+      </w:pPr>
+    </w:p>
     <w:p>
       <w:pPr>
         <w:spacing w:after="0" w:line="360" w:lineRule="auto"/>
@@ -47,24 +58,7 @@
           <w:bCs/>
         </w:rPr>
         <w:br/>
-      </w:r>
-      <w:proofErr w:type="gramStart"/>
-      <w:r>
-        <w:rPr>
-          <w:rFonts w:ascii="Arial" w:hAnsi="Arial" w:cs="Arial"/>
-          <w:b/>
-          <w:bCs/>
-        </w:rPr>
-        <w:t>NOMOR :</w:t>
-      </w:r>
-      <w:proofErr w:type="gramEnd"/>
-      <w:r>
-        <w:rPr>
-          <w:rFonts w:ascii="Arial" w:hAnsi="Arial" w:cs="Arial"/>
-          <w:b/>
-          <w:bCs/>
-        </w:rPr>
-        <w:t xml:space="preserve"> </w:t>
+        <w:t xml:space="preserve">NOMOR : </w:t>
       </w:r>
       <w:r>
         <w:rPr>
@@ -842,7 +836,6 @@
               </w:rPr>
               <w:t xml:space="preserve"> </w:t>
             </w:r>
-            <w:proofErr w:type="gramStart"/>
             <w:r>
               <w:rPr>
                 <w:rFonts w:ascii="Arial" w:eastAsia="Arial" w:hAnsi="Arial" w:cs="Arial"/>
@@ -866,7 +859,6 @@
               <w:t>Kec</w:t>
             </w:r>
             <w:proofErr w:type="spellEnd"/>
-            <w:proofErr w:type="gramEnd"/>
             <w:r>
               <w:rPr>
                 <w:rFonts w:ascii="Arial" w:eastAsia="Arial" w:hAnsi="Arial" w:cs="Arial"/>
@@ -945,22 +937,6 @@
           <w:color w:val="000000"/>
         </w:rPr>
         <w:t>Pengawasan</w:t>
-      </w:r>
-      <w:proofErr w:type="spellEnd"/>
-      <w:r>
-        <w:rPr>
-          <w:rFonts w:ascii="Arial" w:hAnsi="Arial" w:cs="Arial"/>
-          <w:color w:val="000000"/>
-        </w:rPr>
-        <w:br/>
-      </w:r>
-      <w:proofErr w:type="spellStart"/>
-      <w:r>
-        <w:rPr>
-          <w:rFonts w:ascii="Arial" w:hAnsi="Arial" w:cs="Arial"/>
-          <w:color w:val="000000"/>
-        </w:rPr>
-        <w:t>Kegiatan</w:t>
       </w:r>
       <w:proofErr w:type="spellEnd"/>
     </w:p>
@@ -1465,7 +1441,7 @@
           <w:between w:val="nil"/>
         </w:pBdr>
         <w:spacing w:line="276" w:lineRule="auto"/>
-        <w:ind w:left="1080"/>
+        <w:ind w:left="1080" w:firstLine="621"/>
         <w:rPr>
           <w:rFonts w:ascii="Arial" w:hAnsi="Arial" w:cs="Arial"/>
           <w:color w:val="000000"/>
@@ -1555,13 +1531,6 @@
         <w:t>Pelanggaran</w:t>
       </w:r>
       <w:proofErr w:type="spellEnd"/>
-      <w:r>
-        <w:rPr>
-          <w:rFonts w:ascii="Arial" w:hAnsi="Arial" w:cs="Arial"/>
-          <w:color w:val="000000"/>
-        </w:rPr>
-        <w:t xml:space="preserve">             </w:t>
-      </w:r>
     </w:p>
     <w:tbl>
       <w:tblPr>
@@ -4160,7 +4129,7 @@
           <w:rFonts w:ascii="Arial" w:hAnsi="Arial" w:cs="Arial"/>
           <w:color w:val="000000"/>
         </w:rPr>
-        <w:t xml:space="preserve">                       </w:t>
+        <w:t xml:space="preserve"> </w:t>
       </w:r>
     </w:p>
     <w:tbl>
@@ -5593,6 +5562,7 @@
                 <w:between w:val="nil"/>
               </w:pBdr>
               <w:spacing w:after="160" w:line="276" w:lineRule="auto"/>
+              <w:ind w:firstLine="708"/>
               <w:rPr>
                 <w:rFonts w:ascii="Arial" w:hAnsi="Arial" w:cs="Arial"/>
                 <w:color w:val="000000"/>
@@ -5625,6 +5595,15 @@
         </w:tc>
       </w:tr>
     </w:tbl>
+    <w:p>
+      <w:pPr>
+        <w:spacing w:line="276" w:lineRule="auto"/>
+        <w:rPr>
+          <w:rFonts w:ascii="Arial" w:hAnsi="Arial" w:cs="Arial"/>
+          <w:color w:val="000000"/>
+        </w:rPr>
+      </w:pPr>
+    </w:p>
     <w:p>
       <w:pPr>
         <w:spacing w:line="276" w:lineRule="auto"/>
@@ -5763,14 +5742,7 @@
               <w:rPr>
                 <w:rFonts w:ascii="Arial" w:eastAsia="Arial" w:hAnsi="Arial" w:cs="Arial"/>
               </w:rPr>
-              <w:t>${</w:t>
-            </w:r>
-            <w:proofErr w:type="gramStart"/>
-            <w:r>
-              <w:rPr>
-                <w:rFonts w:ascii="Arial" w:eastAsia="Arial" w:hAnsi="Arial" w:cs="Arial"/>
-              </w:rPr>
-              <w:t>ttd</w:t>
+              <w:t>${ttd</w:t>
             </w:r>
             <w:r>
               <w:rPr>
@@ -5778,7 +5750,6 @@
               </w:rPr>
               <w:t>:200:200</w:t>
             </w:r>
-            <w:proofErr w:type="gramEnd"/>
             <w:r>
               <w:rPr>
                 <w:rFonts w:ascii="Arial" w:eastAsia="Arial" w:hAnsi="Arial" w:cs="Arial"/>
@@ -6863,6 +6834,17 @@
       <w:tblStyleColBandSize w:val="1"/>
     </w:tblPr>
   </w:style>
+  <w:style w:type="paragraph" w:styleId="ListParagraph">
+    <w:name w:val="List Paragraph"/>
+    <w:basedOn w:val="Normal"/>
+    <w:uiPriority w:val="34"/>
+    <w:qFormat/>
+    <w:rsid w:val="002B6BDE"/>
+    <w:pPr>
+      <w:ind w:left="720"/>
+      <w:contextualSpacing/>
+    </w:pPr>
+  </w:style>
 </w:styles>
 </file>
 
